--- a/Documentation/Месечна справка за отбори.docx
+++ b/Documentation/Месечна справка за отбори.docx
@@ -1384,9 +1384,6 @@
           <w:tab w:val="left" w:pos="6840"/>
         </w:tabs>
         <w:ind w:left="1440"/>
-        <w:rPr>
-          <w:lang w:val="en-US"/>
-        </w:rPr>
       </w:pPr>
       <w:r>
         <w:t>Количество</w:t>
@@ -1430,14 +1427,180 @@
         </w:rPr>
         <w:t>Formula</w:t>
       </w:r>
+      <w:bookmarkStart w:id="0" w:name="_GoBack"/>
+      <w:bookmarkEnd w:id="0"/>
       <w:proofErr w:type="spellEnd"/>
-      <w:r>
+    </w:p>
+    <w:p>
+      <w:pPr>
+        <w:pStyle w:val="ListParagraph"/>
+        <w:tabs>
+          <w:tab w:val="left" w:pos="6840"/>
+        </w:tabs>
+        <w:ind w:left="1440"/>
+        <w:rPr>
+          <w:lang w:val="en-US"/>
+        </w:rPr>
+      </w:pPr>
+      <w:r>
+        <w:t xml:space="preserve">Работи се с </w:t>
+      </w:r>
+      <w:r>
+        <w:rPr>
+          <w:lang w:val="en-US"/>
+        </w:rPr>
+        <w:t>.</w:t>
+      </w:r>
+      <w:proofErr w:type="spellStart"/>
+      <w:r>
+        <w:rPr>
+          <w:lang w:val="en-US"/>
+        </w:rPr>
+        <w:t>RealValue</w:t>
+      </w:r>
+      <w:proofErr w:type="spellEnd"/>
+    </w:p>
+    <w:p>
+      <w:pPr>
+        <w:pStyle w:val="ListParagraph"/>
+        <w:tabs>
+          <w:tab w:val="left" w:pos="6840"/>
+        </w:tabs>
+        <w:ind w:left="1440"/>
         <w:rPr>
           <w:vertAlign w:val="subscript"/>
           <w:lang w:val="en-US"/>
         </w:rPr>
+      </w:pPr>
+      <w:r>
+        <w:rPr>
+          <w:vertAlign w:val="subscript"/>
+          <w:lang w:val="en-US"/>
+        </w:rPr>
         <w:tab/>
       </w:r>
+    </w:p>
+    <w:p>
+      <w:pPr>
+        <w:pStyle w:val="ListParagraph"/>
+        <w:numPr>
+          <w:ilvl w:val="0"/>
+          <w:numId w:val="1"/>
+        </w:numPr>
+        <w:tabs>
+          <w:tab w:val="left" w:pos="6840"/>
+        </w:tabs>
+        <w:rPr>
+          <w:vertAlign w:val="subscript"/>
+          <w:lang w:val="en-US"/>
+        </w:rPr>
+      </w:pPr>
+      <w:r>
+        <w:t>Факт  %</w:t>
+      </w:r>
+      <w:r>
+        <w:t xml:space="preserve"> Година</w:t>
+      </w:r>
+    </w:p>
+    <w:p>
+      <w:pPr>
+        <w:pStyle w:val="ListParagraph"/>
+        <w:numPr>
+          <w:ilvl w:val="1"/>
+          <w:numId w:val="1"/>
+        </w:numPr>
+        <w:tabs>
+          <w:tab w:val="left" w:pos="6840"/>
+        </w:tabs>
+      </w:pPr>
+      <w:r>
+        <w:t>Количество</w:t>
+      </w:r>
+      <w:r>
+        <w:rPr>
+          <w:vertAlign w:val="subscript"/>
+        </w:rPr>
+        <w:t xml:space="preserve"> план позиция </w:t>
+      </w:r>
+      <w:r>
+        <w:t xml:space="preserve">= </w:t>
+      </w:r>
+      <w:proofErr w:type="spellStart"/>
+      <w:r>
+        <w:rPr>
+          <w:lang w:val="en-US"/>
+        </w:rPr>
+        <w:t>ProductionPlanConfigs</w:t>
+      </w:r>
+      <w:proofErr w:type="spellEnd"/>
+      <w:r>
+        <w:t>.</w:t>
+      </w:r>
+      <w:proofErr w:type="spellStart"/>
+      <w:r>
+        <w:rPr>
+          <w:lang w:val="en-US"/>
+        </w:rPr>
+        <w:t>Monthly</w:t>
+      </w:r>
+      <w:r>
+        <w:rPr>
+          <w:lang w:val="en-US"/>
+        </w:rPr>
+        <w:t>FactFraction</w:t>
+      </w:r>
+      <w:r>
+        <w:rPr>
+          <w:lang w:val="en-US"/>
+        </w:rPr>
+        <w:t>Formula</w:t>
+      </w:r>
+      <w:proofErr w:type="spellEnd"/>
+    </w:p>
+    <w:p>
+      <w:pPr>
+        <w:pStyle w:val="ListParagraph"/>
+        <w:tabs>
+          <w:tab w:val="left" w:pos="6840"/>
+        </w:tabs>
+        <w:ind w:left="1440"/>
+        <w:rPr>
+          <w:lang w:val="en-US"/>
+        </w:rPr>
+      </w:pPr>
+      <w:r>
+        <w:t xml:space="preserve">Работи се с </w:t>
+      </w:r>
+      <w:r>
+        <w:rPr>
+          <w:lang w:val="en-US"/>
+        </w:rPr>
+        <w:t>.</w:t>
+      </w:r>
+      <w:proofErr w:type="spellStart"/>
+      <w:r>
+        <w:rPr>
+          <w:lang w:val="en-US"/>
+        </w:rPr>
+        <w:t>Year</w:t>
+      </w:r>
+      <w:r>
+        <w:rPr>
+          <w:lang w:val="en-US"/>
+        </w:rPr>
+        <w:t>TotalValue</w:t>
+      </w:r>
+      <w:proofErr w:type="spellEnd"/>
+    </w:p>
+    <w:p>
+      <w:pPr>
+        <w:tabs>
+          <w:tab w:val="left" w:pos="6840"/>
+        </w:tabs>
+        <w:rPr>
+          <w:lang w:val="en-US"/>
+        </w:rPr>
+      </w:pPr>
       <w:r>
         <w:rPr>
           <w:vertAlign w:val="subscript"/>
@@ -1556,8 +1719,6 @@
         </w:rPr>
         <w:t>p.pn</w:t>
       </w:r>
-      <w:bookmarkStart w:id="0" w:name="_GoBack"/>
-      <w:bookmarkEnd w:id="0"/>
     </w:p>
     <w:p>
       <w:pPr>
@@ -1625,12 +1786,14 @@
       </w:r>
       <w:r>
         <w:rPr>
+          <w:b/>
           <w:lang w:val="en-US"/>
         </w:rPr>
         <w:t>FactFraction</w:t>
       </w:r>
       <w:r>
         <w:rPr>
+          <w:b/>
           <w:lang w:val="en-US"/>
         </w:rPr>
         <w:t>Members</w:t>
@@ -2689,7 +2852,7 @@
 </file>
 
 <file path=customXml/itemProps1.xml><?xml version="1.0" encoding="utf-8"?>
-<ds:datastoreItem xmlns:ds="http://schemas.openxmlformats.org/officeDocument/2006/customXml" ds:itemID="{788D7A6B-8897-4A69-8431-86CA3BD5DCDE}">
+<ds:datastoreItem xmlns:ds="http://schemas.openxmlformats.org/officeDocument/2006/customXml" ds:itemID="{22158B65-5AC3-4462-8953-620B006D8541}">
   <ds:schemaRefs>
     <ds:schemaRef ds:uri="http://schemas.openxmlformats.org/officeDocument/2006/bibliography"/>
   </ds:schemaRefs>
